--- a/data-raw/22_2022-07-26.docx
+++ b/data-raw/22_2022-07-26.docx
@@ -1638,22 +1638,36 @@
           <w:szCs w:val="24"/>
         </w:rPr>
       </w:pPr>
-      <w:sdt>
-        <w:sdtPr>
-          <w:tag w:val="goog_rdk_0"/>
-        </w:sdtPr>
-        <w:sdtContent>
-          <w:commentRangeStart w:id="0"/>
-        </w:sdtContent>
-      </w:sdt>
-      <w:sdt>
-        <w:sdtPr>
-          <w:tag w:val="goog_rdk_1"/>
-        </w:sdtPr>
-        <w:sdtContent>
-          <w:commentRangeStart w:id="1"/>
-        </w:sdtContent>
-      </w:sdt>
+      <w:r>
+        <w:rPr>
+          <w:rFonts w:ascii="Times New Roman" w:cs="Times New Roman" w:eastAsia="Times New Roman" w:hAnsi="Times New Roman"/>
+          <w:b w:val="1"/>
+          <w:sz w:val="24"/>
+          <w:szCs w:val="24"/>
+          <w:rtl w:val="0"/>
+        </w:rPr>
+        <w:t xml:space="preserve">Interviewer</w:t>
+      </w:r>
+      <w:r>
+        <w:rPr>
+          <w:rFonts w:ascii="Times New Roman" w:cs="Times New Roman" w:eastAsia="Times New Roman" w:hAnsi="Times New Roman"/>
+          <w:sz w:val="24"/>
+          <w:szCs w:val="24"/>
+          <w:rtl w:val="0"/>
+        </w:rPr>
+        <w:t xml:space="preserve">: [no question]</w:t>
+      </w:r>
+    </w:p>
+    <w:p>
+      <w:pPr>
+        <w:spacing w:line="312" w:lineRule="auto"/>
+        <w:jc w:val="both"/>
+        <w:rPr>
+          <w:rFonts w:ascii="Times New Roman" w:cs="Times New Roman" w:eastAsia="Times New Roman" w:hAnsi="Times New Roman"/>
+          <w:sz w:val="24"/>
+          <w:szCs w:val="24"/>
+        </w:rPr>
+      </w:pPr>
       <w:r>
         <w:rPr>
           <w:rFonts w:ascii="Times New Roman" w:cs="Times New Roman" w:eastAsia="Times New Roman" w:hAnsi="Times New Roman"/>
@@ -1672,14 +1686,6 @@
           <w:rtl w:val="0"/>
         </w:rPr>
         <w:t xml:space="preserve">:</w:t>
-      </w:r>
-      <w:commentRangeEnd w:id="0"/>
-      <w:r>
-        <w:commentReference w:id="0"/>
-      </w:r>
-      <w:commentRangeEnd w:id="1"/>
-      <w:r>
-        <w:commentReference w:id="1"/>
       </w:r>
       <w:r>
         <w:rPr>
@@ -9077,120 +9083,6 @@
     </w:sectPr>
   </w:body>
 </w:document>
-</file>
-
-<file path=word/comments.xml><?xml version="1.0" encoding="utf-8"?>
-<w:comments xmlns:mc="http://schemas.openxmlformats.org/markup-compatibility/2006" xmlns:o="urn:schemas-microsoft-com:office:office" xmlns:r="http://schemas.openxmlformats.org/officeDocument/2006/relationships" xmlns:m="http://schemas.openxmlformats.org/officeDocument/2006/math" xmlns:v="urn:schemas-microsoft-com:vml" xmlns:wp="http://schemas.openxmlformats.org/drawingml/2006/wordprocessingDrawing" xmlns:w10="urn:schemas-microsoft-com:office:word" xmlns:w="http://schemas.openxmlformats.org/wordprocessingml/2006/main" xmlns:wne="http://schemas.microsoft.com/office/word/2006/wordml" xmlns:sl="http://schemas.openxmlformats.org/schemaLibrary/2006/main" xmlns:a="http://schemas.openxmlformats.org/drawingml/2006/main" xmlns:pic="http://schemas.openxmlformats.org/drawingml/2006/picture" xmlns:c="http://schemas.openxmlformats.org/drawingml/2006/chart" xmlns:lc="http://schemas.openxmlformats.org/drawingml/2006/lockedCanvas" xmlns:dgm="http://schemas.openxmlformats.org/drawingml/2006/diagram" xmlns:wps="http://schemas.microsoft.com/office/word/2010/wordprocessingShape" xmlns:wpg="http://schemas.microsoft.com/office/word/2010/wordprocessingGroup" xmlns:w14="http://schemas.microsoft.com/office/word/2010/wordml" xmlns:w15="http://schemas.microsoft.com/office/word/2012/wordml">
-  <w:comment w:author="Lars Schöbitz" w:id="0" w:date="2023-08-24T13:21:01Z">
-    <w:p>
-      <w:pPr>
-        <w:keepNext w:val="0"/>
-        <w:keepLines w:val="0"/>
-        <w:pageBreakBefore w:val="0"/>
-        <w:widowControl w:val="0"/>
-        <w:pBdr>
-          <w:top w:space="0" w:sz="0" w:val="nil"/>
-          <w:left w:space="0" w:sz="0" w:val="nil"/>
-          <w:bottom w:space="0" w:sz="0" w:val="nil"/>
-          <w:right w:space="0" w:sz="0" w:val="nil"/>
-          <w:between w:space="0" w:sz="0" w:val="nil"/>
-        </w:pBdr>
-        <w:shd w:fill="auto" w:val="clear"/>
-        <w:spacing w:after="0" w:before="0" w:line="240" w:lineRule="auto"/>
-        <w:ind w:left="0" w:right="0" w:firstLine="0"/>
-        <w:jc w:val="left"/>
-        <w:rPr>
-          <w:rFonts w:ascii="Arial" w:cs="Arial" w:eastAsia="Arial" w:hAnsi="Arial"/>
-          <w:b w:val="0"/>
-          <w:i w:val="0"/>
-          <w:smallCaps w:val="0"/>
-          <w:strike w:val="0"/>
-          <w:color w:val="000000"/>
-          <w:sz w:val="22"/>
-          <w:szCs w:val="22"/>
-          <w:u w:val="none"/>
-          <w:shd w:fill="auto" w:val="clear"/>
-          <w:vertAlign w:val="baseline"/>
-        </w:rPr>
-      </w:pPr>
-      <w:r>
-        <w:rPr>
-          <w:rFonts w:ascii="Arial" w:cs="Arial" w:eastAsia="Arial" w:hAnsi="Arial"/>
-          <w:b w:val="0"/>
-          <w:i w:val="0"/>
-          <w:smallCaps w:val="0"/>
-          <w:strike w:val="0"/>
-          <w:color w:val="000000"/>
-          <w:sz w:val="22"/>
-          <w:szCs w:val="22"/>
-          <w:u w:val="none"/>
-          <w:shd w:fill="auto" w:val="clear"/>
-          <w:vertAlign w:val="baseline"/>
-          <w:rtl w:val="0"/>
-        </w:rPr>
-        <w:t xml:space="preserve">@mkalina@ethz.ch: Does this mean there was a second interviewee here?</w:t>
-      </w:r>
-    </w:p>
-  </w:comment>
-  <w:comment w:author="Marc Kalina" w:id="1" w:date="2023-08-24T14:10:40Z">
-    <w:p>
-      <w:pPr>
-        <w:keepNext w:val="0"/>
-        <w:keepLines w:val="0"/>
-        <w:pageBreakBefore w:val="0"/>
-        <w:widowControl w:val="0"/>
-        <w:pBdr>
-          <w:top w:space="0" w:sz="0" w:val="nil"/>
-          <w:left w:space="0" w:sz="0" w:val="nil"/>
-          <w:bottom w:space="0" w:sz="0" w:val="nil"/>
-          <w:right w:space="0" w:sz="0" w:val="nil"/>
-          <w:between w:space="0" w:sz="0" w:val="nil"/>
-        </w:pBdr>
-        <w:shd w:fill="auto" w:val="clear"/>
-        <w:spacing w:after="0" w:before="0" w:line="240" w:lineRule="auto"/>
-        <w:ind w:left="0" w:right="0" w:firstLine="0"/>
-        <w:jc w:val="left"/>
-        <w:rPr>
-          <w:rFonts w:ascii="Arial" w:cs="Arial" w:eastAsia="Arial" w:hAnsi="Arial"/>
-          <w:b w:val="0"/>
-          <w:i w:val="0"/>
-          <w:smallCaps w:val="0"/>
-          <w:strike w:val="0"/>
-          <w:color w:val="000000"/>
-          <w:sz w:val="22"/>
-          <w:szCs w:val="22"/>
-          <w:u w:val="none"/>
-          <w:shd w:fill="auto" w:val="clear"/>
-          <w:vertAlign w:val="baseline"/>
-        </w:rPr>
-      </w:pPr>
-      <w:r>
-        <w:rPr>
-          <w:rFonts w:ascii="Arial" w:cs="Arial" w:eastAsia="Arial" w:hAnsi="Arial"/>
-          <w:b w:val="0"/>
-          <w:i w:val="0"/>
-          <w:smallCaps w:val="0"/>
-          <w:strike w:val="0"/>
-          <w:color w:val="000000"/>
-          <w:sz w:val="22"/>
-          <w:szCs w:val="22"/>
-          <w:u w:val="none"/>
-          <w:shd w:fill="auto" w:val="clear"/>
-          <w:vertAlign w:val="baseline"/>
-          <w:rtl w:val="0"/>
-        </w:rPr>
-        <w:t xml:space="preserve">@lschoebitz@ethz.ch, yes, sometimes the wife or husband will also be present, even though they are not the main respondent. This would be an instance where they had something to say.</w:t>
-      </w:r>
-    </w:p>
-  </w:comment>
-</w:comments>
-</file>
-
-<file path=word/commentsExtended.xml><?xml version="1.0" encoding="utf-8"?>
-<w15:commentsEx xmlns:mc="http://schemas.openxmlformats.org/markup-compatibility/2006" xmlns:o="urn:schemas-microsoft-com:office:office" xmlns:r="http://schemas.openxmlformats.org/officeDocument/2006/relationships" xmlns:m="http://schemas.openxmlformats.org/officeDocument/2006/math" xmlns:v="urn:schemas-microsoft-com:vml" xmlns:wp="http://schemas.openxmlformats.org/drawingml/2006/wordprocessingDrawing" xmlns:w10="urn:schemas-microsoft-com:office:word" xmlns:w="http://schemas.openxmlformats.org/wordprocessingml/2006/main" xmlns:wne="http://schemas.microsoft.com/office/word/2006/wordml" xmlns:sl="http://schemas.openxmlformats.org/schemaLibrary/2006/main" xmlns:a="http://schemas.openxmlformats.org/drawingml/2006/main" xmlns:pic="http://schemas.openxmlformats.org/drawingml/2006/picture" xmlns:c="http://schemas.openxmlformats.org/drawingml/2006/chart" xmlns:lc="http://schemas.openxmlformats.org/drawingml/2006/lockedCanvas" xmlns:dgm="http://schemas.openxmlformats.org/drawingml/2006/diagram" xmlns:wps="http://schemas.microsoft.com/office/word/2010/wordprocessingShape" xmlns:wpg="http://schemas.microsoft.com/office/word/2010/wordprocessingGroup" xmlns:w14="http://schemas.microsoft.com/office/word/2010/wordml" xmlns:w15="http://schemas.microsoft.com/office/word/2012/wordml">
-  <w15:commentEx w15:paraId="00000130" w15:done="0"/>
-  <w15:commentEx w15:paraId="00000131" w15:paraIdParent="00000130" w15:done="0"/>
-</w15:commentsEx>
 </file>
 
 <file path=word/numbering.xml><?xml version="1.0" encoding="utf-8"?>
@@ -9809,7 +9701,7 @@
 
 <file path=customXML/item1.xml><?xml version="1.0" encoding="utf-8"?>
 <go:gDocsCustomXmlDataStorage xmlns:go="http://customooxmlschemas.google.com/" xmlns:r="http://schemas.openxmlformats.org/officeDocument/2006/relationships" uri="GoogleDocsCustomDataVersion2">
-  <go:docsCustomData xmlns:go="http://customooxmlschemas.google.com/" roundtripDataSignature="AMtx7min4QD0D13/HoC+3Qt0dLnLmYEObQ==">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</go:docsCustomData>
+  <go:docsCustomData xmlns:go="http://customooxmlschemas.google.com/" roundtripDataSignature="AMtx7mjn+0t7mTVxUaXgGhi2LtvqDrqL2g==">CgMxLjAyCGguZ2pkZ3hzOAByITFMaXl4b3Q0QlBrQmJIUzNjLTdROFRmS04xVnpVbk94Xw==</go:docsCustomData>
 </go:gDocsCustomXmlDataStorage>
 </file>
 
